--- a/DSP/文档/05基础平台设计文档/Boot设计.docx
+++ b/DSP/文档/05基础平台设计文档/Boot设计.docx
@@ -1,6 +1,6 @@
 
 <file path=word/document.xml><?xml version="1.0" encoding="utf-8"?>
-<w:document xmlns:wpc="http://schemas.microsoft.com/office/word/2010/wordprocessingCanvas" xmlns:mc="http://schemas.openxmlformats.org/markup-compatibility/2006" xmlns:o="urn:schemas-microsoft-com:office:office" xmlns:r="http://schemas.openxmlformats.org/officeDocument/2006/relationships" xmlns:m="http://schemas.openxmlformats.org/officeDocument/2006/math" xmlns:v="urn:schemas-microsoft-com:vml" xmlns:wp14="http://schemas.microsoft.com/office/word/2010/wordprocessingDrawing" xmlns:wp="http://schemas.openxmlformats.org/drawingml/2006/wordprocessingDrawing" xmlns:w10="urn:schemas-microsoft-com:office:word" xmlns:w="http://schemas.openxmlformats.org/wordprocessingml/2006/main" xmlns:w14="http://schemas.microsoft.com/office/word/2010/wordml" xmlns:w15="http://schemas.microsoft.com/office/word/2012/wordml" xmlns:wpg="http://schemas.microsoft.com/office/word/2010/wordprocessingGroup" xmlns:wpi="http://schemas.microsoft.com/office/word/2010/wordprocessingInk" xmlns:wne="http://schemas.microsoft.com/office/word/2006/wordml" xmlns:wps="http://schemas.microsoft.com/office/word/2010/wordprocessingShape" mc:Ignorable="w14 w15 wp14">
+<w:document xmlns:wpc="http://schemas.microsoft.com/office/word/2010/wordprocessingCanvas" xmlns:cx="http://schemas.microsoft.com/office/drawing/2014/chartex" xmlns:cx1="http://schemas.microsoft.com/office/drawing/2015/9/8/chartex" xmlns:cx2="http://schemas.microsoft.com/office/drawing/2015/10/21/chartex" xmlns:cx3="http://schemas.microsoft.com/office/drawing/2016/5/9/chartex" xmlns:cx4="http://schemas.microsoft.com/office/drawing/2016/5/10/chartex" xmlns:cx5="http://schemas.microsoft.com/office/drawing/2016/5/11/chartex" xmlns:cx6="http://schemas.microsoft.com/office/drawing/2016/5/12/chartex" xmlns:cx7="http://schemas.microsoft.com/office/drawing/2016/5/13/chartex" xmlns:cx8="http://schemas.microsoft.com/office/drawing/2016/5/14/chartex" xmlns:mc="http://schemas.openxmlformats.org/markup-compatibility/2006" xmlns:aink="http://schemas.microsoft.com/office/drawing/2016/ink" xmlns:am3d="http://schemas.microsoft.com/office/drawing/2017/model3d" xmlns:o="urn:schemas-microsoft-com:office:office" xmlns:r="http://schemas.openxmlformats.org/officeDocument/2006/relationships" xmlns:m="http://schemas.openxmlformats.org/officeDocument/2006/math" xmlns:v="urn:schemas-microsoft-com:vml" xmlns:wp14="http://schemas.microsoft.com/office/word/2010/wordprocessingDrawing" xmlns:wp="http://schemas.openxmlformats.org/drawingml/2006/wordprocessingDrawing" xmlns:w10="urn:schemas-microsoft-com:office:word" xmlns:w="http://schemas.openxmlformats.org/wordprocessingml/2006/main" xmlns:w14="http://schemas.microsoft.com/office/word/2010/wordml" xmlns:w15="http://schemas.microsoft.com/office/word/2012/wordml" xmlns:w16cid="http://schemas.microsoft.com/office/word/2016/wordml/cid" xmlns:w16se="http://schemas.microsoft.com/office/word/2015/wordml/symex" xmlns:wpg="http://schemas.microsoft.com/office/word/2010/wordprocessingGroup" xmlns:wpi="http://schemas.microsoft.com/office/word/2010/wordprocessingInk" xmlns:wne="http://schemas.microsoft.com/office/word/2006/wordml" xmlns:wps="http://schemas.microsoft.com/office/word/2010/wordprocessingShape" mc:Ignorable="w14 w15 w16se w16cid wp14">
   <w:body>
     <w:p>
       <w:r>
@@ -83,7 +83,16 @@
         <w:t>0</w:t>
       </w:r>
       <w:r>
-        <w:t xml:space="preserve">x </w:t>
+        <w:t>x</w:t>
+      </w:r>
+      <w:r>
+        <w:rPr>
+          <w:rFonts w:hint="eastAsia"/>
+        </w:rPr>
+        <w:t>20B00000</w:t>
+      </w:r>
+      <w:r>
+        <w:t xml:space="preserve"> </w:t>
       </w:r>
       <w:r>
         <w:rPr>
@@ -165,134 +174,360 @@
       </w:r>
       <w:r>
         <w:t>。。</w:t>
-      </w:r>
-    </w:p>
-    <w:p>
-      <w:pPr>
-        <w:rPr>
-          <w:rFonts w:hint="eastAsia"/>
-        </w:rPr>
-      </w:pPr>
-    </w:p>
-    <w:p>
-      <w:r>
-        <w:t>2</w:t>
-      </w:r>
-      <w:r>
-        <w:rPr>
-          <w:rFonts w:hint="eastAsia"/>
-        </w:rPr>
-        <w:t>.</w:t>
-      </w:r>
-      <w:r>
-        <w:rPr>
-          <w:rFonts w:hint="eastAsia"/>
-        </w:rPr>
-        <w:t>多核</w:t>
-      </w:r>
-      <w:r>
-        <w:t>boot</w:t>
-      </w:r>
-      <w:r>
-        <w:t>引导流程</w:t>
-      </w:r>
-    </w:p>
-    <w:p>
-      <w:r>
-        <w:rPr>
-          <w:rFonts w:hint="eastAsia"/>
-        </w:rPr>
-        <w:t>core</w:t>
-      </w:r>
-      <w:r>
-        <w:t xml:space="preserve">0 </w:t>
-      </w:r>
-      <w:r>
-        <w:rPr>
-          <w:rFonts w:hint="eastAsia"/>
-        </w:rPr>
-        <w:t>为</w:t>
-      </w:r>
-      <w:r>
-        <w:t>主引导核，完成系统初始化，</w:t>
-      </w:r>
-      <w:r>
-        <w:rPr>
-          <w:rFonts w:hint="eastAsia"/>
-        </w:rPr>
-        <w:t>各核镜像</w:t>
-      </w:r>
-      <w:r>
-        <w:t>搬移，</w:t>
-      </w:r>
-      <w:r>
-        <w:rPr>
-          <w:rFonts w:hint="eastAsia"/>
-        </w:rPr>
-        <w:t>唤醒</w:t>
-      </w:r>
-      <w:r>
-        <w:t>从核</w:t>
-      </w:r>
-      <w:r>
-        <w:rPr>
-          <w:rFonts w:hint="eastAsia"/>
-        </w:rPr>
-        <w:t>并</w:t>
-      </w:r>
-      <w:r>
-        <w:t>跳转</w:t>
-      </w:r>
-      <w:r>
-        <w:rPr>
-          <w:rFonts w:hint="eastAsia"/>
-        </w:rPr>
-        <w:t>程执行</w:t>
-      </w:r>
-      <w:r>
-        <w:t>的任务</w:t>
-      </w:r>
-      <w:r>
-        <w:rPr>
-          <w:rFonts w:hint="eastAsia"/>
-        </w:rPr>
-        <w:t>。</w:t>
-      </w:r>
-    </w:p>
-    <w:p>
-      <w:r>
-        <w:rPr>
-          <w:rFonts w:hint="eastAsia"/>
-        </w:rPr>
-        <w:t>二次</w:t>
-      </w:r>
-      <w:r>
-        <w:t>boot</w:t>
-      </w:r>
-      <w:r>
-        <w:t>引导</w:t>
       </w:r>
     </w:p>
     <w:p/>
     <w:p>
       <w:r>
+        <w:t>2</w:t>
+      </w:r>
+      <w:r>
+        <w:rPr>
+          <w:rFonts w:hint="eastAsia"/>
+        </w:rPr>
+        <w:t>.</w:t>
+      </w:r>
+      <w:r>
+        <w:rPr>
+          <w:rFonts w:hint="eastAsia"/>
+        </w:rPr>
+        <w:t>多核</w:t>
+      </w:r>
+      <w:r>
         <w:t>boot</w:t>
       </w:r>
       <w:r>
+        <w:t>引导流程</w:t>
+      </w:r>
+    </w:p>
+    <w:p>
+      <w:r>
+        <w:rPr>
+          <w:rFonts w:hint="eastAsia"/>
+        </w:rPr>
+        <w:t>core</w:t>
+      </w:r>
+      <w:r>
+        <w:t xml:space="preserve">0 </w:t>
+      </w:r>
+      <w:r>
+        <w:rPr>
+          <w:rFonts w:hint="eastAsia"/>
+        </w:rPr>
+        <w:t>为</w:t>
+      </w:r>
+      <w:r>
+        <w:t>主引导核，完成系统初始化，</w:t>
+      </w:r>
+      <w:r>
+        <w:rPr>
+          <w:rFonts w:hint="eastAsia"/>
+        </w:rPr>
+        <w:t>各核镜像</w:t>
+      </w:r>
+      <w:r>
+        <w:t>搬移，</w:t>
+      </w:r>
+      <w:r>
+        <w:rPr>
+          <w:rFonts w:hint="eastAsia"/>
+        </w:rPr>
+        <w:t>唤醒</w:t>
+      </w:r>
+      <w:r>
+        <w:t>从核</w:t>
+      </w:r>
+      <w:r>
+        <w:rPr>
+          <w:rFonts w:hint="eastAsia"/>
+        </w:rPr>
+        <w:t>并</w:t>
+      </w:r>
+      <w:r>
+        <w:t>跳转</w:t>
+      </w:r>
+      <w:r>
+        <w:rPr>
+          <w:rFonts w:hint="eastAsia"/>
+        </w:rPr>
+        <w:t>程执行</w:t>
+      </w:r>
+      <w:r>
+        <w:t>的任务</w:t>
+      </w:r>
+      <w:r>
+        <w:rPr>
+          <w:rFonts w:hint="eastAsia"/>
+        </w:rPr>
+        <w:t>。</w:t>
+      </w:r>
+    </w:p>
+    <w:p/>
+    <w:p>
+      <w:r>
+        <w:rPr>
+          <w:rFonts w:hint="eastAsia"/>
+        </w:rPr>
+        <w:t>3.</w:t>
+      </w:r>
+      <w:r>
+        <w:rPr>
+          <w:rFonts w:hint="eastAsia"/>
+        </w:rPr>
+        <w:t>二级</w:t>
+      </w:r>
+      <w:r>
+        <w:rPr>
+          <w:rFonts w:hint="eastAsia"/>
+        </w:rPr>
+        <w:t>bootloader</w:t>
+      </w:r>
+      <w:r>
+        <w:rPr>
+          <w:rFonts w:hint="eastAsia"/>
+        </w:rPr>
+        <w:t>设计</w:t>
+      </w:r>
+    </w:p>
+    <w:p>
+      <w:r>
+        <w:rPr>
+          <w:rFonts w:hint="eastAsia"/>
+        </w:rPr>
+        <w:t>DSP</w:t>
+      </w:r>
+      <w:r>
+        <w:rPr>
+          <w:rFonts w:hint="eastAsia"/>
+        </w:rPr>
+        <w:t>设置从</w:t>
+      </w:r>
+      <w:r>
+        <w:rPr>
+          <w:rFonts w:hint="eastAsia"/>
+        </w:rPr>
+        <w:t>SPI</w:t>
+      </w:r>
+      <w:r>
+        <w:rPr>
+          <w:rFonts w:hint="eastAsia"/>
+        </w:rPr>
+        <w:t>启动，由核</w:t>
+      </w:r>
+      <w:r>
+        <w:rPr>
+          <w:rFonts w:hint="eastAsia"/>
+        </w:rPr>
+        <w:t>0</w:t>
+      </w:r>
+      <w:r>
         <w:rPr>
           <w:rFonts w:hint="eastAsia"/>
         </w:rPr>
         <w:t>加载</w:t>
+      </w:r>
+      <w:r>
+        <w:rPr>
+          <w:rFonts w:hint="eastAsia"/>
+        </w:rPr>
+        <w:t>SPI</w:t>
+      </w:r>
+      <w:r>
+        <w:rPr>
+          <w:rFonts w:hint="eastAsia"/>
+        </w:rPr>
+        <w:t>中的二次引导程序，对器件进行初始化，及镜像搬移，唤醒从核。</w:t>
+      </w:r>
+    </w:p>
+    <w:p>
+      <w:r>
+        <w:rPr>
+          <w:rFonts w:hint="eastAsia"/>
+        </w:rPr>
+        <w:t>二级引导程序启动流程：</w:t>
+      </w:r>
+    </w:p>
+    <w:p>
+      <w:pPr>
+        <w:pStyle w:val="a3"/>
+        <w:numPr>
+          <w:ilvl w:val="0"/>
+          <w:numId w:val="1"/>
+        </w:numPr>
+        <w:ind w:firstLineChars="0"/>
+      </w:pPr>
+      <w:r>
+        <w:rPr>
+          <w:rFonts w:hint="eastAsia"/>
+        </w:rPr>
+        <w:t>初始化平台</w:t>
+      </w:r>
+    </w:p>
+    <w:p>
+      <w:pPr>
+        <w:pStyle w:val="a3"/>
+        <w:numPr>
+          <w:ilvl w:val="0"/>
+          <w:numId w:val="1"/>
+        </w:numPr>
+        <w:ind w:firstLineChars="0"/>
+      </w:pPr>
+      <w:r>
+        <w:rPr>
+          <w:rFonts w:hint="eastAsia"/>
+        </w:rPr>
+        <w:t>读取</w:t>
+      </w:r>
+      <w:r>
+        <w:rPr>
+          <w:rFonts w:hint="eastAsia"/>
+        </w:rPr>
+        <w:t>nand</w:t>
+      </w:r>
+      <w:r>
+        <w:t xml:space="preserve"> </w:t>
+      </w:r>
+      <w:r>
+        <w:rPr>
+          <w:rFonts w:hint="eastAsia"/>
+        </w:rPr>
+        <w:t>flash</w:t>
+      </w:r>
+      <w:r>
+        <w:rPr>
+          <w:rFonts w:hint="eastAsia"/>
+        </w:rPr>
+        <w:t>中的镜像文件，并获取镜像各个核的程序入口地址</w:t>
+      </w:r>
+    </w:p>
+    <w:p>
+      <w:pPr>
+        <w:pStyle w:val="a3"/>
+        <w:numPr>
+          <w:ilvl w:val="0"/>
+          <w:numId w:val="1"/>
+        </w:numPr>
+        <w:ind w:firstLineChars="0"/>
+      </w:pPr>
+      <w:r>
+        <w:rPr>
+          <w:rFonts w:hint="eastAsia"/>
+        </w:rPr>
+        <w:t>将镜像文件拷贝至目的地址</w:t>
+      </w:r>
+    </w:p>
+    <w:p>
+      <w:pPr>
+        <w:pStyle w:val="a3"/>
+        <w:numPr>
+          <w:ilvl w:val="0"/>
+          <w:numId w:val="1"/>
+        </w:numPr>
+        <w:ind w:firstLineChars="0"/>
+      </w:pPr>
+      <w:r>
+        <w:rPr>
+          <w:rFonts w:hint="eastAsia"/>
+        </w:rPr>
+        <w:t>依次将各个核的入口地址写入</w:t>
+      </w:r>
+      <w:r>
+        <w:rPr>
+          <w:rFonts w:hint="eastAsia"/>
+        </w:rPr>
+        <w:t>boot</w:t>
+      </w:r>
+      <w:r>
+        <w:t xml:space="preserve"> </w:t>
+      </w:r>
+      <w:r>
+        <w:rPr>
+          <w:rFonts w:hint="eastAsia"/>
+        </w:rPr>
+        <w:t>table</w:t>
+      </w:r>
+      <w:r>
+        <w:rPr>
+          <w:rFonts w:hint="eastAsia"/>
+        </w:rPr>
+        <w:t>中的</w:t>
+      </w:r>
+      <w:r>
+        <w:rPr>
+          <w:rFonts w:hint="eastAsia"/>
+        </w:rPr>
+        <w:t>magic</w:t>
+      </w:r>
+      <w:r>
+        <w:t xml:space="preserve"> </w:t>
+      </w:r>
+      <w:r>
+        <w:rPr>
+          <w:rFonts w:hint="eastAsia"/>
+        </w:rPr>
+        <w:t>addr</w:t>
+      </w:r>
+      <w:r>
+        <w:rPr>
+          <w:rFonts w:hint="eastAsia"/>
+        </w:rPr>
+        <w:t>出，发出</w:t>
+      </w:r>
+      <w:r>
+        <w:rPr>
+          <w:rFonts w:hint="eastAsia"/>
+        </w:rPr>
+        <w:t>IPC</w:t>
+      </w:r>
+      <w:r>
+        <w:rPr>
+          <w:rFonts w:hint="eastAsia"/>
+        </w:rPr>
+        <w:t>中断唤醒从核</w:t>
+      </w:r>
+    </w:p>
+    <w:p>
+      <w:pPr>
+        <w:pStyle w:val="a3"/>
+        <w:numPr>
+          <w:ilvl w:val="0"/>
+          <w:numId w:val="1"/>
+        </w:numPr>
+        <w:ind w:firstLineChars="0"/>
+      </w:pPr>
+      <w:r>
+        <w:rPr>
+          <w:rFonts w:hint="eastAsia"/>
+        </w:rPr>
+        <w:t>完成从核唤醒后，</w:t>
+      </w:r>
+      <w:r>
+        <w:rPr>
+          <w:rFonts w:hint="eastAsia"/>
+        </w:rPr>
+        <w:t>主核跳转至主核程序入口地址处执行程序</w:t>
+      </w:r>
+    </w:p>
+    <w:p>
+      <w:pPr>
+        <w:pStyle w:val="a3"/>
+        <w:numPr>
+          <w:ilvl w:val="0"/>
+          <w:numId w:val="1"/>
+        </w:numPr>
+        <w:ind w:firstLineChars="0"/>
+        <w:rPr>
+          <w:rFonts w:hint="eastAsia"/>
+        </w:rPr>
+      </w:pPr>
+      <w:r>
+        <w:rPr>
+          <w:rFonts w:hint="eastAsia"/>
+        </w:rPr>
+        <w:t>完成二级引导过程</w:t>
       </w:r>
       <w:bookmarkStart w:id="0" w:name="_GoBack"/>
       <w:bookmarkEnd w:id="0"/>
-    </w:p>
-    <w:p>
-      <w:pPr>
-        <w:rPr>
-          <w:rFonts w:hint="eastAsia"/>
-        </w:rPr>
-      </w:pPr>
     </w:p>
     <w:sectPr>
       <w:pgSz w:w="11906" w:h="16838"/>
@@ -304,8 +539,105 @@
 </w:document>
 </file>
 
+<file path=word/numbering.xml><?xml version="1.0" encoding="utf-8"?>
+<w:numbering xmlns:wpc="http://schemas.microsoft.com/office/word/2010/wordprocessingCanvas" xmlns:cx="http://schemas.microsoft.com/office/drawing/2014/chartex" xmlns:cx1="http://schemas.microsoft.com/office/drawing/2015/9/8/chartex" xmlns:cx2="http://schemas.microsoft.com/office/drawing/2015/10/21/chartex" xmlns:cx3="http://schemas.microsoft.com/office/drawing/2016/5/9/chartex" xmlns:cx4="http://schemas.microsoft.com/office/drawing/2016/5/10/chartex" xmlns:cx5="http://schemas.microsoft.com/office/drawing/2016/5/11/chartex" xmlns:cx6="http://schemas.microsoft.com/office/drawing/2016/5/12/chartex" xmlns:cx7="http://schemas.microsoft.com/office/drawing/2016/5/13/chartex" xmlns:cx8="http://schemas.microsoft.com/office/drawing/2016/5/14/chartex" xmlns:mc="http://schemas.openxmlformats.org/markup-compatibility/2006" xmlns:aink="http://schemas.microsoft.com/office/drawing/2016/ink" xmlns:am3d="http://schemas.microsoft.com/office/drawing/2017/model3d" xmlns:o="urn:schemas-microsoft-com:office:office" xmlns:r="http://schemas.openxmlformats.org/officeDocument/2006/relationships" xmlns:m="http://schemas.openxmlformats.org/officeDocument/2006/math" xmlns:v="urn:schemas-microsoft-com:vml" xmlns:wp14="http://schemas.microsoft.com/office/word/2010/wordprocessingDrawing" xmlns:wp="http://schemas.openxmlformats.org/drawingml/2006/wordprocessingDrawing" xmlns:w10="urn:schemas-microsoft-com:office:word" xmlns:w="http://schemas.openxmlformats.org/wordprocessingml/2006/main" xmlns:w14="http://schemas.microsoft.com/office/word/2010/wordml" xmlns:w15="http://schemas.microsoft.com/office/word/2012/wordml" xmlns:w16cid="http://schemas.microsoft.com/office/word/2016/wordml/cid" xmlns:w16se="http://schemas.microsoft.com/office/word/2015/wordml/symex" xmlns:wpg="http://schemas.microsoft.com/office/word/2010/wordprocessingGroup" xmlns:wpi="http://schemas.microsoft.com/office/word/2010/wordprocessingInk" xmlns:wne="http://schemas.microsoft.com/office/word/2006/wordml" xmlns:wps="http://schemas.microsoft.com/office/word/2010/wordprocessingShape" mc:Ignorable="w14 w15 w16se w16cid wp14">
+  <w:abstractNum w:abstractNumId="0" w15:restartNumberingAfterBreak="0">
+    <w:nsid w:val="705660DA"/>
+    <w:multiLevelType w:val="hybridMultilevel"/>
+    <w:tmpl w:val="09B233E6"/>
+    <w:lvl w:ilvl="0" w:tplc="CD166892">
+      <w:start w:val="1"/>
+      <w:numFmt w:val="decimal"/>
+      <w:lvlText w:val="%1."/>
+      <w:lvlJc w:val="left"/>
+      <w:pPr>
+        <w:ind w:left="360" w:hanging="360"/>
+      </w:pPr>
+      <w:rPr>
+        <w:rFonts w:hint="default"/>
+      </w:rPr>
+    </w:lvl>
+    <w:lvl w:ilvl="1" w:tplc="04090019" w:tentative="1">
+      <w:start w:val="1"/>
+      <w:numFmt w:val="lowerLetter"/>
+      <w:lvlText w:val="%2)"/>
+      <w:lvlJc w:val="left"/>
+      <w:pPr>
+        <w:ind w:left="840" w:hanging="420"/>
+      </w:pPr>
+    </w:lvl>
+    <w:lvl w:ilvl="2" w:tplc="0409001B" w:tentative="1">
+      <w:start w:val="1"/>
+      <w:numFmt w:val="lowerRoman"/>
+      <w:lvlText w:val="%3."/>
+      <w:lvlJc w:val="right"/>
+      <w:pPr>
+        <w:ind w:left="1260" w:hanging="420"/>
+      </w:pPr>
+    </w:lvl>
+    <w:lvl w:ilvl="3" w:tplc="0409000F" w:tentative="1">
+      <w:start w:val="1"/>
+      <w:numFmt w:val="decimal"/>
+      <w:lvlText w:val="%4."/>
+      <w:lvlJc w:val="left"/>
+      <w:pPr>
+        <w:ind w:left="1680" w:hanging="420"/>
+      </w:pPr>
+    </w:lvl>
+    <w:lvl w:ilvl="4" w:tplc="04090019" w:tentative="1">
+      <w:start w:val="1"/>
+      <w:numFmt w:val="lowerLetter"/>
+      <w:lvlText w:val="%5)"/>
+      <w:lvlJc w:val="left"/>
+      <w:pPr>
+        <w:ind w:left="2100" w:hanging="420"/>
+      </w:pPr>
+    </w:lvl>
+    <w:lvl w:ilvl="5" w:tplc="0409001B" w:tentative="1">
+      <w:start w:val="1"/>
+      <w:numFmt w:val="lowerRoman"/>
+      <w:lvlText w:val="%6."/>
+      <w:lvlJc w:val="right"/>
+      <w:pPr>
+        <w:ind w:left="2520" w:hanging="420"/>
+      </w:pPr>
+    </w:lvl>
+    <w:lvl w:ilvl="6" w:tplc="0409000F" w:tentative="1">
+      <w:start w:val="1"/>
+      <w:numFmt w:val="decimal"/>
+      <w:lvlText w:val="%7."/>
+      <w:lvlJc w:val="left"/>
+      <w:pPr>
+        <w:ind w:left="2940" w:hanging="420"/>
+      </w:pPr>
+    </w:lvl>
+    <w:lvl w:ilvl="7" w:tplc="04090019" w:tentative="1">
+      <w:start w:val="1"/>
+      <w:numFmt w:val="lowerLetter"/>
+      <w:lvlText w:val="%8)"/>
+      <w:lvlJc w:val="left"/>
+      <w:pPr>
+        <w:ind w:left="3360" w:hanging="420"/>
+      </w:pPr>
+    </w:lvl>
+    <w:lvl w:ilvl="8" w:tplc="0409001B" w:tentative="1">
+      <w:start w:val="1"/>
+      <w:numFmt w:val="lowerRoman"/>
+      <w:lvlText w:val="%9."/>
+      <w:lvlJc w:val="right"/>
+      <w:pPr>
+        <w:ind w:left="3780" w:hanging="420"/>
+      </w:pPr>
+    </w:lvl>
+  </w:abstractNum>
+  <w:num w:numId="1">
+    <w:abstractNumId w:val="0"/>
+  </w:num>
+</w:numbering>
+</file>
+
 <file path=word/styles.xml><?xml version="1.0" encoding="utf-8"?>
-<w:styles xmlns:mc="http://schemas.openxmlformats.org/markup-compatibility/2006" xmlns:r="http://schemas.openxmlformats.org/officeDocument/2006/relationships" xmlns:w="http://schemas.openxmlformats.org/wordprocessingml/2006/main" xmlns:w14="http://schemas.microsoft.com/office/word/2010/wordml" xmlns:w15="http://schemas.microsoft.com/office/word/2012/wordml" mc:Ignorable="w14 w15">
+<w:styles xmlns:mc="http://schemas.openxmlformats.org/markup-compatibility/2006" xmlns:r="http://schemas.openxmlformats.org/officeDocument/2006/relationships" xmlns:w="http://schemas.openxmlformats.org/wordprocessingml/2006/main" xmlns:w14="http://schemas.microsoft.com/office/word/2010/wordml" xmlns:w15="http://schemas.microsoft.com/office/word/2012/wordml" xmlns:w16cid="http://schemas.microsoft.com/office/word/2016/wordml/cid" xmlns:w16se="http://schemas.microsoft.com/office/word/2015/wordml/symex" mc:Ignorable="w14 w15 w16se w16cid">
   <w:docDefaults>
     <w:rPrDefault>
       <w:rPr>
@@ -318,7 +650,7 @@
     </w:rPrDefault>
     <w:pPrDefault/>
   </w:docDefaults>
-  <w:latentStyles w:defLockedState="0" w:defUIPriority="99" w:defSemiHidden="0" w:defUnhideWhenUsed="0" w:defQFormat="0" w:count="371">
+  <w:latentStyles w:defLockedState="0" w:defUIPriority="99" w:defSemiHidden="0" w:defUnhideWhenUsed="0" w:defQFormat="0" w:count="377">
     <w:lsdException w:name="Normal" w:uiPriority="0" w:qFormat="1"/>
     <w:lsdException w:name="heading 1" w:uiPriority="9" w:qFormat="1"/>
     <w:lsdException w:name="heading 2" w:semiHidden="1" w:uiPriority="9" w:unhideWhenUsed="1" w:qFormat="1"/>
@@ -466,11 +798,8 @@
     <w:lsdException w:name="Table 3D effects 3" w:semiHidden="1" w:unhideWhenUsed="1"/>
     <w:lsdException w:name="Table Contemporary" w:semiHidden="1" w:unhideWhenUsed="1"/>
     <w:lsdException w:name="Table Elegant" w:semiHidden="1" w:unhideWhenUsed="1"/>
-    <w:lsdException w:name="Table Professional" w:semiHidden="1" w:unhideWhenUsed="1"/>
     <w:lsdException w:name="Table Subtle 1" w:semiHidden="1" w:unhideWhenUsed="1"/>
     <w:lsdException w:name="Table Subtle 2" w:semiHidden="1" w:unhideWhenUsed="1"/>
-    <w:lsdException w:name="Table Web 1" w:semiHidden="1" w:unhideWhenUsed="1"/>
-    <w:lsdException w:name="Table Web 2" w:semiHidden="1" w:unhideWhenUsed="1"/>
     <w:lsdException w:name="Table Web 3" w:semiHidden="1" w:unhideWhenUsed="1"/>
     <w:lsdException w:name="Balloon Text" w:semiHidden="1" w:unhideWhenUsed="1"/>
     <w:lsdException w:name="Table Grid" w:uiPriority="39"/>
@@ -690,6 +1019,12 @@
     <w:lsdException w:name="List Table 5 Dark Accent 6" w:uiPriority="50"/>
     <w:lsdException w:name="List Table 6 Colorful Accent 6" w:uiPriority="51"/>
     <w:lsdException w:name="List Table 7 Colorful Accent 6" w:uiPriority="52"/>
+    <w:lsdException w:name="Mention" w:semiHidden="1" w:unhideWhenUsed="1"/>
+    <w:lsdException w:name="Smart Hyperlink" w:semiHidden="1" w:unhideWhenUsed="1"/>
+    <w:lsdException w:name="Hashtag" w:semiHidden="1" w:unhideWhenUsed="1"/>
+    <w:lsdException w:name="Unresolved Mention" w:semiHidden="1" w:unhideWhenUsed="1"/>
+    <w:lsdException w:name="Smart Link" w:semiHidden="1" w:unhideWhenUsed="1"/>
+    <w:lsdException w:name="Smart Link Error" w:semiHidden="1" w:unhideWhenUsed="1"/>
   </w:latentStyles>
   <w:style w:type="paragraph" w:default="1" w:styleId="a">
     <w:name w:val="Normal"/>
@@ -725,6 +1060,16 @@
     <w:uiPriority w:val="99"/>
     <w:semiHidden/>
     <w:unhideWhenUsed/>
+  </w:style>
+  <w:style w:type="paragraph" w:styleId="a3">
+    <w:name w:val="List Paragraph"/>
+    <w:basedOn w:val="a"/>
+    <w:uiPriority w:val="34"/>
+    <w:qFormat/>
+    <w:rsid w:val="00F24CEB"/>
+    <w:pPr>
+      <w:ind w:firstLineChars="200" w:firstLine="420"/>
+    </w:pPr>
   </w:style>
 </w:styles>
 </file>
